--- a/src/assets/data/2_Gestion de la Calidad/Procedimientos/GC-PRO-004 Procedimiento para la realizacion de auditorias internas.docx
+++ b/src/assets/data/2_Gestion de la Calidad/Procedimientos/GC-PRO-004 Procedimiento para la realizacion de auditorias internas.docx
@@ -1076,12 +1076,33 @@
         </w:p>
       </w:sdtContent>
     </w:sdt>
+    <w:sdt>
+      <w:sdtPr>
+        <w:tag w:val="goog_rdk_40"/>
+      </w:sdtPr>
+      <w:sdtContent>
+        <w:p>
+          <w:pPr>
+            <w:rPr>
+              <w:rFonts w:ascii="Arial" w:cs="Arial" w:eastAsia="Arial" w:hAnsi="Arial"/>
+              <w:sz w:val="18"/>
+              <w:szCs w:val="18"/>
+            </w:rPr>
+          </w:pPr>
+          <w:r>
+            <w:rPr>
+              <w:rtl w:val="0"/>
+            </w:rPr>
+          </w:r>
+        </w:p>
+      </w:sdtContent>
+    </w:sdt>
     <w:tbl>
       <w:tblPr>
         <w:tblStyle w:val="Table2"/>
-        <w:tblW w:w="10380.0" w:type="dxa"/>
+        <w:tblW w:w="8835.0" w:type="dxa"/>
         <w:jc w:val="left"/>
-        <w:tblInd w:w="100.0" w:type="pct"/>
+        <w:tblInd w:w="880.0" w:type="dxa"/>
         <w:tblBorders>
           <w:top w:color="000000" w:space="0" w:sz="8" w:val="single"/>
           <w:left w:color="000000" w:space="0" w:sz="8" w:val="single"/>
@@ -1094,16 +1115,19 @@
         <w:tblLook w:val="0600"/>
       </w:tblPr>
       <w:tblGrid>
-        <w:gridCol w:w="2355"/>
-        <w:gridCol w:w="8025"/>
+        <w:gridCol w:w="2280"/>
+        <w:gridCol w:w="6555"/>
         <w:tblGridChange w:id="0">
           <w:tblGrid>
-            <w:gridCol w:w="2355"/>
-            <w:gridCol w:w="8025"/>
+            <w:gridCol w:w="2280"/>
+            <w:gridCol w:w="6555"/>
           </w:tblGrid>
         </w:tblGridChange>
       </w:tblGrid>
       <w:tr>
+        <w:trPr>
+          <w:trHeight w:val="420" w:hRule="atLeast"/>
+        </w:trPr>
         <w:tc>
           <w:tcPr>
             <w:shd w:fill="auto" w:val="clear"/>
@@ -1117,12 +1141,13 @@
           </w:tcPr>
           <w:sdt>
             <w:sdtPr>
-              <w:tag w:val="goog_rdk_40"/>
+              <w:tag w:val="goog_rdk_41"/>
             </w:sdtPr>
             <w:sdtContent>
               <w:p>
                 <w:pPr>
                   <w:widowControl w:val="0"/>
+                  <w:jc w:val="center"/>
                   <w:rPr>
                     <w:rFonts w:ascii="Arial" w:cs="Arial" w:eastAsia="Arial" w:hAnsi="Arial"/>
                     <w:b w:val="1"/>
@@ -1157,7 +1182,7 @@
           </w:tcPr>
           <w:sdt>
             <w:sdtPr>
-              <w:tag w:val="goog_rdk_41"/>
+              <w:tag w:val="goog_rdk_42"/>
             </w:sdtPr>
             <w:sdtContent>
               <w:p>
@@ -1171,8 +1196,12 @@
                 </w:pPr>
                 <w:r>
                   <w:rPr>
-                    <w:rtl w:val="0"/>
-                  </w:rPr>
+                    <w:rFonts w:ascii="Arial" w:cs="Arial" w:eastAsia="Arial" w:hAnsi="Arial"/>
+                    <w:sz w:val="20"/>
+                    <w:szCs w:val="20"/>
+                    <w:rtl w:val="0"/>
+                  </w:rPr>
+                  <w:t xml:space="preserve">11/07/2019</w:t>
                 </w:r>
               </w:p>
             </w:sdtContent>
@@ -1180,6 +1209,9 @@
         </w:tc>
       </w:tr>
       <w:tr>
+        <w:trPr>
+          <w:trHeight w:val="40" w:hRule="atLeast"/>
+        </w:trPr>
         <w:tc>
           <w:tcPr>
             <w:shd w:fill="auto" w:val="clear"/>
@@ -1193,12 +1225,13 @@
           </w:tcPr>
           <w:sdt>
             <w:sdtPr>
-              <w:tag w:val="goog_rdk_42"/>
+              <w:tag w:val="goog_rdk_43"/>
             </w:sdtPr>
             <w:sdtContent>
               <w:p>
                 <w:pPr>
                   <w:widowControl w:val="0"/>
+                  <w:jc w:val="center"/>
                   <w:rPr>
                     <w:rFonts w:ascii="Arial" w:cs="Arial" w:eastAsia="Arial" w:hAnsi="Arial"/>
                     <w:b w:val="1"/>
@@ -1214,7 +1247,7 @@
                     <w:szCs w:val="20"/>
                     <w:rtl w:val="0"/>
                   </w:rPr>
-                  <w:t xml:space="preserve">Aprobó:</w:t>
+                  <w:t xml:space="preserve">Revisó:</w:t>
                 </w:r>
               </w:p>
             </w:sdtContent>
@@ -1233,7 +1266,7 @@
           </w:tcPr>
           <w:sdt>
             <w:sdtPr>
-              <w:tag w:val="goog_rdk_43"/>
+              <w:tag w:val="goog_rdk_44"/>
             </w:sdtPr>
             <w:sdtContent>
               <w:p>
@@ -1247,8 +1280,118 @@
                 </w:pPr>
                 <w:r>
                   <w:rPr>
-                    <w:rtl w:val="0"/>
-                  </w:rPr>
+                    <w:rFonts w:ascii="Arial" w:cs="Arial" w:eastAsia="Arial" w:hAnsi="Arial"/>
+                    <w:sz w:val="20"/>
+                    <w:szCs w:val="20"/>
+                    <w:rtl w:val="0"/>
+                  </w:rPr>
+                  <w:t xml:space="preserve">Aseguramiento de la calidad</w:t>
+                </w:r>
+              </w:p>
+            </w:sdtContent>
+          </w:sdt>
+        </w:tc>
+      </w:tr>
+      <w:tr>
+        <w:trPr>
+          <w:trHeight w:val="840" w:hRule="atLeast"/>
+        </w:trPr>
+        <w:tc>
+          <w:tcPr>
+            <w:shd w:fill="auto" w:val="clear"/>
+            <w:tcMar>
+              <w:top w:w="100.0" w:type="dxa"/>
+              <w:left w:w="100.0" w:type="dxa"/>
+              <w:bottom w:w="100.0" w:type="dxa"/>
+              <w:right w:w="100.0" w:type="dxa"/>
+            </w:tcMar>
+            <w:vAlign w:val="center"/>
+          </w:tcPr>
+          <w:sdt>
+            <w:sdtPr>
+              <w:tag w:val="goog_rdk_45"/>
+            </w:sdtPr>
+            <w:sdtContent>
+              <w:p>
+                <w:pPr>
+                  <w:widowControl w:val="0"/>
+                  <w:jc w:val="center"/>
+                  <w:rPr>
+                    <w:rFonts w:ascii="Arial" w:cs="Arial" w:eastAsia="Arial" w:hAnsi="Arial"/>
+                    <w:b w:val="1"/>
+                    <w:sz w:val="20"/>
+                    <w:szCs w:val="20"/>
+                  </w:rPr>
+                </w:pPr>
+                <w:r>
+                  <w:rPr>
+                    <w:rFonts w:ascii="Arial" w:cs="Arial" w:eastAsia="Arial" w:hAnsi="Arial"/>
+                    <w:b w:val="1"/>
+                    <w:sz w:val="20"/>
+                    <w:szCs w:val="20"/>
+                    <w:rtl w:val="0"/>
+                  </w:rPr>
+                  <w:t xml:space="preserve">Aprobó:</w:t>
+                </w:r>
+              </w:p>
+            </w:sdtContent>
+          </w:sdt>
+        </w:tc>
+        <w:tc>
+          <w:tcPr>
+            <w:shd w:fill="auto" w:val="clear"/>
+            <w:tcMar>
+              <w:top w:w="100.0" w:type="dxa"/>
+              <w:left w:w="100.0" w:type="dxa"/>
+              <w:bottom w:w="100.0" w:type="dxa"/>
+              <w:right w:w="100.0" w:type="dxa"/>
+            </w:tcMar>
+            <w:vAlign w:val="top"/>
+          </w:tcPr>
+          <w:sdt>
+            <w:sdtPr>
+              <w:tag w:val="goog_rdk_46"/>
+            </w:sdtPr>
+            <w:sdtContent>
+              <w:p>
+                <w:pPr>
+                  <w:widowControl w:val="0"/>
+                  <w:rPr>
+                    <w:rFonts w:ascii="Arial" w:cs="Arial" w:eastAsia="Arial" w:hAnsi="Arial"/>
+                    <w:sz w:val="20"/>
+                    <w:szCs w:val="20"/>
+                  </w:rPr>
+                </w:pPr>
+                <w:r>
+                  <w:rPr>
+                    <w:rtl w:val="0"/>
+                  </w:rPr>
+                </w:r>
+              </w:p>
+            </w:sdtContent>
+          </w:sdt>
+          <w:sdt>
+            <w:sdtPr>
+              <w:tag w:val="goog_rdk_47"/>
+            </w:sdtPr>
+            <w:sdtContent>
+              <w:p>
+                <w:pPr>
+                  <w:widowControl w:val="0"/>
+                  <w:rPr>
+                    <w:rFonts w:ascii="Arial" w:cs="Arial" w:eastAsia="Arial" w:hAnsi="Arial"/>
+                    <w:sz w:val="20"/>
+                    <w:szCs w:val="20"/>
+                  </w:rPr>
+                </w:pPr>
+                <w:r>
+                  <w:rPr>
+                    <w:rFonts w:ascii="Arial" w:cs="Arial" w:eastAsia="Arial" w:hAnsi="Arial"/>
+                    <w:sz w:val="20"/>
+                    <w:szCs w:val="20"/>
+                    <w:rtl w:val="0"/>
+                  </w:rPr>
+                  <w:t xml:space="preserve">Rector:  _________________________________________________</w:t>
                 </w:r>
               </w:p>
             </w:sdtContent>
@@ -1256,91 +1399,6 @@
         </w:tc>
       </w:tr>
     </w:tbl>
-    <w:sdt>
-      <w:sdtPr>
-        <w:tag w:val="goog_rdk_44"/>
-      </w:sdtPr>
-      <w:sdtContent>
-        <w:p>
-          <w:pPr>
-            <w:rPr>
-              <w:rFonts w:ascii="Arial" w:cs="Arial" w:eastAsia="Arial" w:hAnsi="Arial"/>
-              <w:sz w:val="18"/>
-              <w:szCs w:val="18"/>
-            </w:rPr>
-          </w:pPr>
-          <w:r>
-            <w:rPr>
-              <w:rtl w:val="0"/>
-            </w:rPr>
-          </w:r>
-        </w:p>
-      </w:sdtContent>
-    </w:sdt>
-    <w:sdt>
-      <w:sdtPr>
-        <w:tag w:val="goog_rdk_45"/>
-      </w:sdtPr>
-      <w:sdtContent>
-        <w:p>
-          <w:pPr>
-            <w:rPr>
-              <w:rFonts w:ascii="Arial" w:cs="Arial" w:eastAsia="Arial" w:hAnsi="Arial"/>
-              <w:sz w:val="18"/>
-              <w:szCs w:val="18"/>
-            </w:rPr>
-          </w:pPr>
-          <w:r>
-            <w:rPr>
-              <w:rtl w:val="0"/>
-            </w:rPr>
-          </w:r>
-        </w:p>
-      </w:sdtContent>
-    </w:sdt>
-    <w:sdt>
-      <w:sdtPr>
-        <w:tag w:val="goog_rdk_46"/>
-      </w:sdtPr>
-      <w:sdtContent>
-        <w:p>
-          <w:pPr>
-            <w:rPr>
-              <w:rFonts w:ascii="Arial" w:cs="Arial" w:eastAsia="Arial" w:hAnsi="Arial"/>
-              <w:sz w:val="18"/>
-              <w:szCs w:val="18"/>
-            </w:rPr>
-          </w:pPr>
-          <w:r>
-            <w:rPr>
-              <w:rtl w:val="0"/>
-            </w:rPr>
-          </w:r>
-        </w:p>
-      </w:sdtContent>
-    </w:sdt>
-    <w:sdt>
-      <w:sdtPr>
-        <w:tag w:val="goog_rdk_47"/>
-      </w:sdtPr>
-      <w:sdtContent>
-        <w:p>
-          <w:pPr>
-            <w:rPr>
-              <w:rFonts w:ascii="Arial" w:cs="Arial" w:eastAsia="Arial" w:hAnsi="Arial"/>
-              <w:sz w:val="18"/>
-              <w:szCs w:val="18"/>
-              <w:vertAlign w:val="baseline"/>
-            </w:rPr>
-          </w:pPr>
-          <w:r>
-            <w:rPr>
-              <w:rtl w:val="0"/>
-            </w:rPr>
-          </w:r>
-        </w:p>
-      </w:sdtContent>
-    </w:sdt>
     <w:sdt>
       <w:sdtPr>
         <w:tag w:val="goog_rdk_48"/>
@@ -1352,7 +1410,6 @@
               <w:rFonts w:ascii="Arial" w:cs="Arial" w:eastAsia="Arial" w:hAnsi="Arial"/>
               <w:sz w:val="18"/>
               <w:szCs w:val="18"/>
-              <w:vertAlign w:val="baseline"/>
             </w:rPr>
           </w:pPr>
           <w:r>
@@ -1366,6 +1423,92 @@
     <w:sdt>
       <w:sdtPr>
         <w:tag w:val="goog_rdk_49"/>
+      </w:sdtPr>
+      <w:sdtContent>
+        <w:p>
+          <w:pPr>
+            <w:rPr>
+              <w:rFonts w:ascii="Arial" w:cs="Arial" w:eastAsia="Arial" w:hAnsi="Arial"/>
+              <w:sz w:val="18"/>
+              <w:szCs w:val="18"/>
+            </w:rPr>
+          </w:pPr>
+          <w:r>
+            <w:rPr>
+              <w:rtl w:val="0"/>
+            </w:rPr>
+          </w:r>
+        </w:p>
+      </w:sdtContent>
+    </w:sdt>
+    <w:sdt>
+      <w:sdtPr>
+        <w:tag w:val="goog_rdk_50"/>
+      </w:sdtPr>
+      <w:sdtContent>
+        <w:p>
+          <w:pPr>
+            <w:rPr>
+              <w:rFonts w:ascii="Arial" w:cs="Arial" w:eastAsia="Arial" w:hAnsi="Arial"/>
+              <w:sz w:val="18"/>
+              <w:szCs w:val="18"/>
+            </w:rPr>
+          </w:pPr>
+          <w:r>
+            <w:rPr>
+              <w:rtl w:val="0"/>
+            </w:rPr>
+          </w:r>
+        </w:p>
+      </w:sdtContent>
+    </w:sdt>
+    <w:sdt>
+      <w:sdtPr>
+        <w:tag w:val="goog_rdk_51"/>
+      </w:sdtPr>
+      <w:sdtContent>
+        <w:p>
+          <w:pPr>
+            <w:rPr>
+              <w:rFonts w:ascii="Arial" w:cs="Arial" w:eastAsia="Arial" w:hAnsi="Arial"/>
+              <w:sz w:val="18"/>
+              <w:szCs w:val="18"/>
+              <w:vertAlign w:val="baseline"/>
+            </w:rPr>
+          </w:pPr>
+          <w:r>
+            <w:rPr>
+              <w:rtl w:val="0"/>
+            </w:rPr>
+          </w:r>
+        </w:p>
+      </w:sdtContent>
+    </w:sdt>
+    <w:sdt>
+      <w:sdtPr>
+        <w:tag w:val="goog_rdk_52"/>
+      </w:sdtPr>
+      <w:sdtContent>
+        <w:p>
+          <w:pPr>
+            <w:rPr>
+              <w:rFonts w:ascii="Arial" w:cs="Arial" w:eastAsia="Arial" w:hAnsi="Arial"/>
+              <w:sz w:val="18"/>
+              <w:szCs w:val="18"/>
+              <w:vertAlign w:val="baseline"/>
+            </w:rPr>
+          </w:pPr>
+          <w:r>
+            <w:rPr>
+              <w:rtl w:val="0"/>
+            </w:rPr>
+          </w:r>
+        </w:p>
+      </w:sdtContent>
+    </w:sdt>
+    <w:sdt>
+      <w:sdtPr>
+        <w:tag w:val="goog_rdk_53"/>
       </w:sdtPr>
       <w:sdtContent>
         <w:p>
@@ -1424,7 +1567,7 @@
           </w:tcPr>
           <w:sdt>
             <w:sdtPr>
-              <w:tag w:val="goog_rdk_50"/>
+              <w:tag w:val="goog_rdk_54"/>
             </w:sdtPr>
             <w:sdtContent>
               <w:p>
@@ -1464,7 +1607,7 @@
           </w:tcPr>
           <w:sdt>
             <w:sdtPr>
-              <w:tag w:val="goog_rdk_51"/>
+              <w:tag w:val="goog_rdk_55"/>
             </w:sdtPr>
             <w:sdtContent>
               <w:p>
@@ -1524,7 +1667,7 @@
           </w:tcPr>
           <w:sdt>
             <w:sdtPr>
-              <w:tag w:val="goog_rdk_52"/>
+              <w:tag w:val="goog_rdk_56"/>
             </w:sdtPr>
             <w:sdtContent>
               <w:p>
@@ -1566,7 +1709,7 @@
           </w:tcPr>
           <w:sdt>
             <w:sdtPr>
-              <w:tag w:val="goog_rdk_53"/>
+              <w:tag w:val="goog_rdk_57"/>
             </w:sdtPr>
             <w:sdtContent>
               <w:p>
@@ -1613,7 +1756,7 @@
           </w:tcPr>
           <w:sdt>
             <w:sdtPr>
-              <w:tag w:val="goog_rdk_54"/>
+              <w:tag w:val="goog_rdk_58"/>
             </w:sdtPr>
             <w:sdtContent>
               <w:p>
@@ -1652,7 +1795,7 @@
           </w:tcPr>
           <w:sdt>
             <w:sdtPr>
-              <w:tag w:val="goog_rdk_55"/>
+              <w:tag w:val="goog_rdk_59"/>
             </w:sdtPr>
             <w:sdtContent>
               <w:p>
@@ -1691,7 +1834,7 @@
           </w:tcPr>
           <w:sdt>
             <w:sdtPr>
-              <w:tag w:val="goog_rdk_56"/>
+              <w:tag w:val="goog_rdk_60"/>
             </w:sdtPr>
             <w:sdtContent>
               <w:p>
@@ -1730,7 +1873,7 @@
           </w:tcPr>
           <w:sdt>
             <w:sdtPr>
-              <w:tag w:val="goog_rdk_57"/>
+              <w:tag w:val="goog_rdk_61"/>
             </w:sdtPr>
             <w:sdtContent>
               <w:p>
@@ -1763,7 +1906,7 @@
           </w:sdt>
           <w:sdt>
             <w:sdtPr>
-              <w:tag w:val="goog_rdk_58"/>
+              <w:tag w:val="goog_rdk_62"/>
             </w:sdtPr>
             <w:sdtContent>
               <w:p>
@@ -1797,7 +1940,7 @@
           </w:tcPr>
           <w:sdt>
             <w:sdtPr>
-              <w:tag w:val="goog_rdk_59"/>
+              <w:tag w:val="goog_rdk_63"/>
             </w:sdtPr>
             <w:sdtContent>
               <w:p>
@@ -1836,7 +1979,7 @@
           </w:tcPr>
           <w:sdt>
             <w:sdtPr>
-              <w:tag w:val="goog_rdk_60"/>
+              <w:tag w:val="goog_rdk_64"/>
             </w:sdtPr>
             <w:sdtContent>
               <w:p>
@@ -1895,7 +2038,7 @@
           </w:sdt>
           <w:sdt>
             <w:sdtPr>
-              <w:tag w:val="goog_rdk_61"/>
+              <w:tag w:val="goog_rdk_65"/>
             </w:sdtPr>
             <w:sdtContent>
               <w:p>
@@ -1919,7 +2062,7 @@
           </w:sdt>
           <w:sdt>
             <w:sdtPr>
-              <w:tag w:val="goog_rdk_62"/>
+              <w:tag w:val="goog_rdk_66"/>
             </w:sdtPr>
             <w:sdtContent>
               <w:p>
@@ -1959,7 +2102,7 @@
           </w:sdt>
           <w:sdt>
             <w:sdtPr>
-              <w:tag w:val="goog_rdk_63"/>
+              <w:tag w:val="goog_rdk_67"/>
             </w:sdtPr>
             <w:sdtContent>
               <w:p>
@@ -1983,7 +2126,7 @@
           </w:sdt>
           <w:sdt>
             <w:sdtPr>
-              <w:tag w:val="goog_rdk_64"/>
+              <w:tag w:val="goog_rdk_68"/>
             </w:sdtPr>
             <w:sdtContent>
               <w:p>
@@ -2042,7 +2185,7 @@
           </w:sdt>
           <w:sdt>
             <w:sdtPr>
-              <w:tag w:val="goog_rdk_65"/>
+              <w:tag w:val="goog_rdk_69"/>
             </w:sdtPr>
             <w:sdtContent>
               <w:p>
@@ -2066,7 +2209,7 @@
           </w:sdt>
           <w:sdt>
             <w:sdtPr>
-              <w:tag w:val="goog_rdk_66"/>
+              <w:tag w:val="goog_rdk_70"/>
             </w:sdtPr>
             <w:sdtContent>
               <w:p>
@@ -2144,7 +2287,7 @@
           </w:sdt>
           <w:sdt>
             <w:sdtPr>
-              <w:tag w:val="goog_rdk_67"/>
+              <w:tag w:val="goog_rdk_71"/>
             </w:sdtPr>
             <w:sdtContent>
               <w:p>
@@ -2168,7 +2311,7 @@
           </w:sdt>
           <w:sdt>
             <w:sdtPr>
-              <w:tag w:val="goog_rdk_68"/>
+              <w:tag w:val="goog_rdk_72"/>
             </w:sdtPr>
             <w:sdtContent>
               <w:p>
@@ -2208,7 +2351,7 @@
           </w:sdt>
           <w:sdt>
             <w:sdtPr>
-              <w:tag w:val="goog_rdk_69"/>
+              <w:tag w:val="goog_rdk_73"/>
             </w:sdtPr>
             <w:sdtContent>
               <w:p>
@@ -2232,7 +2375,7 @@
           </w:sdt>
           <w:sdt>
             <w:sdtPr>
-              <w:tag w:val="goog_rdk_70"/>
+              <w:tag w:val="goog_rdk_74"/>
             </w:sdtPr>
             <w:sdtContent>
               <w:p>
@@ -2272,7 +2415,7 @@
           </w:sdt>
           <w:sdt>
             <w:sdtPr>
-              <w:tag w:val="goog_rdk_71"/>
+              <w:tag w:val="goog_rdk_75"/>
             </w:sdtPr>
             <w:sdtContent>
               <w:p>
@@ -2296,7 +2439,7 @@
           </w:sdt>
           <w:sdt>
             <w:sdtPr>
-              <w:tag w:val="goog_rdk_72"/>
+              <w:tag w:val="goog_rdk_76"/>
             </w:sdtPr>
             <w:sdtContent>
               <w:p>
@@ -2336,7 +2479,7 @@
           </w:sdt>
           <w:sdt>
             <w:sdtPr>
-              <w:tag w:val="goog_rdk_73"/>
+              <w:tag w:val="goog_rdk_77"/>
             </w:sdtPr>
             <w:sdtContent>
               <w:p>
@@ -2360,7 +2503,7 @@
           </w:sdt>
           <w:sdt>
             <w:sdtPr>
-              <w:tag w:val="goog_rdk_74"/>
+              <w:tag w:val="goog_rdk_78"/>
             </w:sdtPr>
             <w:sdtContent>
               <w:p>
@@ -2411,7 +2554,7 @@
           </w:tcPr>
           <w:sdt>
             <w:sdtPr>
-              <w:tag w:val="goog_rdk_75"/>
+              <w:tag w:val="goog_rdk_79"/>
             </w:sdtPr>
             <w:sdtContent>
               <w:p>
@@ -2450,7 +2593,7 @@
           </w:tcPr>
           <w:sdt>
             <w:sdtPr>
-              <w:tag w:val="goog_rdk_76"/>
+              <w:tag w:val="goog_rdk_80"/>
             </w:sdtPr>
             <w:sdtContent>
               <w:p>
@@ -2485,7 +2628,7 @@
     </w:tbl>
     <w:sdt>
       <w:sdtPr>
-        <w:tag w:val="goog_rdk_77"/>
+        <w:tag w:val="goog_rdk_81"/>
       </w:sdtPr>
       <w:sdtContent>
         <w:p>
@@ -2507,7 +2650,7 @@
     </w:sdt>
     <w:sdt>
       <w:sdtPr>
-        <w:tag w:val="goog_rdk_78"/>
+        <w:tag w:val="goog_rdk_82"/>
       </w:sdtPr>
       <w:sdtContent>
         <w:p>
@@ -2570,7 +2713,7 @@
           </w:tcPr>
           <w:sdt>
             <w:sdtPr>
-              <w:tag w:val="goog_rdk_79"/>
+              <w:tag w:val="goog_rdk_83"/>
             </w:sdtPr>
             <w:sdtContent>
               <w:p>
@@ -2606,7 +2749,7 @@
           </w:tcPr>
           <w:sdt>
             <w:sdtPr>
-              <w:tag w:val="goog_rdk_80"/>
+              <w:tag w:val="goog_rdk_84"/>
             </w:sdtPr>
             <w:sdtContent>
               <w:p>
@@ -2636,7 +2779,7 @@
           </w:sdt>
           <w:sdt>
             <w:sdtPr>
-              <w:tag w:val="goog_rdk_81"/>
+              <w:tag w:val="goog_rdk_85"/>
             </w:sdtPr>
             <w:sdtContent>
               <w:p>
@@ -2672,7 +2815,7 @@
           </w:tcPr>
           <w:sdt>
             <w:sdtPr>
-              <w:tag w:val="goog_rdk_82"/>
+              <w:tag w:val="goog_rdk_86"/>
             </w:sdtPr>
             <w:sdtContent>
               <w:p>
@@ -2724,7 +2867,7 @@
           </w:tcPr>
           <w:sdt>
             <w:sdtPr>
-              <w:tag w:val="goog_rdk_83"/>
+              <w:tag w:val="goog_rdk_87"/>
             </w:sdtPr>
             <w:sdtContent>
               <w:p>
@@ -2756,7 +2899,7 @@
           </w:tcPr>
           <w:sdt>
             <w:sdtPr>
-              <w:tag w:val="goog_rdk_84"/>
+              <w:tag w:val="goog_rdk_88"/>
             </w:sdtPr>
             <w:sdtContent>
               <w:p>
@@ -2788,7 +2931,7 @@
           </w:tcPr>
           <w:sdt>
             <w:sdtPr>
-              <w:tag w:val="goog_rdk_85"/>
+              <w:tag w:val="goog_rdk_89"/>
             </w:sdtPr>
             <w:sdtContent>
               <w:p>
@@ -2835,7 +2978,7 @@
           </w:sdt>
           <w:sdt>
             <w:sdtPr>
-              <w:tag w:val="goog_rdk_86"/>
+              <w:tag w:val="goog_rdk_90"/>
             </w:sdtPr>
             <w:sdtContent>
               <w:p>
@@ -2859,7 +3002,7 @@
           </w:sdt>
           <w:sdt>
             <w:sdtPr>
-              <w:tag w:val="goog_rdk_87"/>
+              <w:tag w:val="goog_rdk_91"/>
             </w:sdtPr>
             <w:sdtContent>
               <w:p>
@@ -2898,7 +3041,7 @@
           </w:sdt>
           <w:sdt>
             <w:sdtPr>
-              <w:tag w:val="goog_rdk_88"/>
+              <w:tag w:val="goog_rdk_92"/>
             </w:sdtPr>
             <w:sdtContent>
               <w:p>
@@ -2922,7 +3065,7 @@
           </w:sdt>
           <w:sdt>
             <w:sdtPr>
-              <w:tag w:val="goog_rdk_89"/>
+              <w:tag w:val="goog_rdk_93"/>
             </w:sdtPr>
             <w:sdtContent>
               <w:p>
@@ -2946,7 +3089,7 @@
           </w:sdt>
           <w:sdt>
             <w:sdtPr>
-              <w:tag w:val="goog_rdk_90"/>
+              <w:tag w:val="goog_rdk_94"/>
             </w:sdtPr>
             <w:sdtContent>
               <w:p>
@@ -2967,7 +3110,7 @@
           </w:sdt>
           <w:sdt>
             <w:sdtPr>
-              <w:tag w:val="goog_rdk_91"/>
+              <w:tag w:val="goog_rdk_95"/>
             </w:sdtPr>
             <w:sdtContent>
               <w:p>
@@ -2991,7 +3134,7 @@
           </w:sdt>
           <w:sdt>
             <w:sdtPr>
-              <w:tag w:val="goog_rdk_92"/>
+              <w:tag w:val="goog_rdk_96"/>
             </w:sdtPr>
             <w:sdtContent>
               <w:p>
@@ -3067,7 +3210,7 @@
           </w:tcPr>
           <w:sdt>
             <w:sdtPr>
-              <w:tag w:val="goog_rdk_93"/>
+              <w:tag w:val="goog_rdk_97"/>
             </w:sdtPr>
             <w:sdtContent>
               <w:p>
@@ -3095,7 +3238,7 @@
           </w:tcPr>
           <w:sdt>
             <w:sdtPr>
-              <w:tag w:val="goog_rdk_94"/>
+              <w:tag w:val="goog_rdk_98"/>
             </w:sdtPr>
             <w:sdtContent>
               <w:p>
@@ -3127,7 +3270,7 @@
           </w:tcPr>
           <w:sdt>
             <w:sdtPr>
-              <w:tag w:val="goog_rdk_95"/>
+              <w:tag w:val="goog_rdk_99"/>
             </w:sdtPr>
             <w:sdtContent>
               <w:p>
@@ -3166,7 +3309,7 @@
           </w:sdt>
           <w:sdt>
             <w:sdtPr>
-              <w:tag w:val="goog_rdk_96"/>
+              <w:tag w:val="goog_rdk_100"/>
             </w:sdtPr>
             <w:sdtContent>
               <w:p>
@@ -3187,7 +3330,7 @@
           </w:sdt>
           <w:sdt>
             <w:sdtPr>
-              <w:tag w:val="goog_rdk_97"/>
+              <w:tag w:val="goog_rdk_101"/>
             </w:sdtPr>
             <w:sdtContent>
               <w:p>
@@ -3220,7 +3363,7 @@
           </w:sdt>
           <w:sdt>
             <w:sdtPr>
-              <w:tag w:val="goog_rdk_98"/>
+              <w:tag w:val="goog_rdk_102"/>
             </w:sdtPr>
             <w:sdtContent>
               <w:p>
@@ -3244,7 +3387,7 @@
           </w:sdt>
           <w:sdt>
             <w:sdtPr>
-              <w:tag w:val="goog_rdk_99"/>
+              <w:tag w:val="goog_rdk_103"/>
             </w:sdtPr>
             <w:sdtContent>
               <w:p>
@@ -3268,7 +3411,7 @@
           </w:sdt>
           <w:sdt>
             <w:sdtPr>
-              <w:tag w:val="goog_rdk_100"/>
+              <w:tag w:val="goog_rdk_104"/>
             </w:sdtPr>
             <w:sdtContent>
               <w:p>
@@ -3292,7 +3435,7 @@
           </w:sdt>
           <w:sdt>
             <w:sdtPr>
-              <w:tag w:val="goog_rdk_101"/>
+              <w:tag w:val="goog_rdk_105"/>
             </w:sdtPr>
             <w:sdtContent>
               <w:p>
@@ -3313,7 +3456,7 @@
           </w:sdt>
           <w:sdt>
             <w:sdtPr>
-              <w:tag w:val="goog_rdk_102"/>
+              <w:tag w:val="goog_rdk_106"/>
             </w:sdtPr>
             <w:sdtContent>
               <w:p>
@@ -3361,7 +3504,7 @@
           </w:sdt>
           <w:sdt>
             <w:sdtPr>
-              <w:tag w:val="goog_rdk_103"/>
+              <w:tag w:val="goog_rdk_107"/>
             </w:sdtPr>
             <w:sdtContent>
               <w:p>
@@ -3382,7 +3525,7 @@
           </w:sdt>
           <w:sdt>
             <w:sdtPr>
-              <w:tag w:val="goog_rdk_104"/>
+              <w:tag w:val="goog_rdk_108"/>
             </w:sdtPr>
             <w:sdtContent>
               <w:p>
@@ -3421,7 +3564,7 @@
           </w:sdt>
           <w:sdt>
             <w:sdtPr>
-              <w:tag w:val="goog_rdk_105"/>
+              <w:tag w:val="goog_rdk_109"/>
             </w:sdtPr>
             <w:sdtContent>
               <w:p>
@@ -3442,7 +3585,7 @@
           </w:sdt>
           <w:sdt>
             <w:sdtPr>
-              <w:tag w:val="goog_rdk_106"/>
+              <w:tag w:val="goog_rdk_110"/>
             </w:sdtPr>
             <w:sdtContent>
               <w:p>
@@ -3475,7 +3618,7 @@
           </w:sdt>
           <w:sdt>
             <w:sdtPr>
-              <w:tag w:val="goog_rdk_107"/>
+              <w:tag w:val="goog_rdk_111"/>
             </w:sdtPr>
             <w:sdtContent>
               <w:p>
@@ -3499,7 +3642,7 @@
           </w:sdt>
           <w:sdt>
             <w:sdtPr>
-              <w:tag w:val="goog_rdk_108"/>
+              <w:tag w:val="goog_rdk_112"/>
             </w:sdtPr>
             <w:sdtContent>
               <w:p>
@@ -3520,7 +3663,7 @@
           </w:sdt>
           <w:sdt>
             <w:sdtPr>
-              <w:tag w:val="goog_rdk_109"/>
+              <w:tag w:val="goog_rdk_113"/>
             </w:sdtPr>
             <w:sdtContent>
               <w:p>
@@ -3541,7 +3684,7 @@
           </w:sdt>
           <w:sdt>
             <w:sdtPr>
-              <w:tag w:val="goog_rdk_110"/>
+              <w:tag w:val="goog_rdk_114"/>
             </w:sdtPr>
             <w:sdtContent>
               <w:p>
@@ -3579,7 +3722,7 @@
           </w:sdt>
           <w:sdt>
             <w:sdtPr>
-              <w:tag w:val="goog_rdk_111"/>
+              <w:tag w:val="goog_rdk_115"/>
             </w:sdtPr>
             <w:sdtContent>
               <w:p>
@@ -3603,7 +3746,7 @@
           </w:sdt>
           <w:sdt>
             <w:sdtPr>
-              <w:tag w:val="goog_rdk_112"/>
+              <w:tag w:val="goog_rdk_116"/>
             </w:sdtPr>
             <w:sdtContent>
               <w:p>
@@ -3624,7 +3767,7 @@
           </w:sdt>
           <w:sdt>
             <w:sdtPr>
-              <w:tag w:val="goog_rdk_113"/>
+              <w:tag w:val="goog_rdk_117"/>
             </w:sdtPr>
             <w:sdtContent>
               <w:p>
@@ -3645,7 +3788,7 @@
           </w:sdt>
           <w:sdt>
             <w:sdtPr>
-              <w:tag w:val="goog_rdk_114"/>
+              <w:tag w:val="goog_rdk_118"/>
             </w:sdtPr>
             <w:sdtContent>
               <w:p>
@@ -3666,7 +3809,7 @@
           </w:sdt>
           <w:sdt>
             <w:sdtPr>
-              <w:tag w:val="goog_rdk_115"/>
+              <w:tag w:val="goog_rdk_119"/>
             </w:sdtPr>
             <w:sdtContent>
               <w:p>
@@ -3696,7 +3839,7 @@
           </w:sdt>
           <w:sdt>
             <w:sdtPr>
-              <w:tag w:val="goog_rdk_116"/>
+              <w:tag w:val="goog_rdk_120"/>
             </w:sdtPr>
             <w:sdtContent>
               <w:p>
@@ -3720,7 +3863,7 @@
           </w:sdt>
           <w:sdt>
             <w:sdtPr>
-              <w:tag w:val="goog_rdk_117"/>
+              <w:tag w:val="goog_rdk_121"/>
             </w:sdtPr>
             <w:sdtContent>
               <w:p>
@@ -3744,7 +3887,7 @@
           </w:sdt>
           <w:sdt>
             <w:sdtPr>
-              <w:tag w:val="goog_rdk_118"/>
+              <w:tag w:val="goog_rdk_122"/>
             </w:sdtPr>
             <w:sdtContent>
               <w:p>
@@ -3768,7 +3911,7 @@
           </w:sdt>
           <w:sdt>
             <w:sdtPr>
-              <w:tag w:val="goog_rdk_119"/>
+              <w:tag w:val="goog_rdk_123"/>
             </w:sdtPr>
             <w:sdtContent>
               <w:p>
@@ -3792,7 +3935,7 @@
           </w:sdt>
           <w:sdt>
             <w:sdtPr>
-              <w:tag w:val="goog_rdk_120"/>
+              <w:tag w:val="goog_rdk_124"/>
             </w:sdtPr>
             <w:sdtContent>
               <w:p>
@@ -3816,7 +3959,7 @@
           </w:sdt>
           <w:sdt>
             <w:sdtPr>
-              <w:tag w:val="goog_rdk_121"/>
+              <w:tag w:val="goog_rdk_125"/>
             </w:sdtPr>
             <w:sdtContent>
               <w:p>
@@ -3847,7 +3990,7 @@
           </w:tcPr>
           <w:sdt>
             <w:sdtPr>
-              <w:tag w:val="goog_rdk_122"/>
+              <w:tag w:val="goog_rdk_126"/>
             </w:sdtPr>
             <w:sdtContent>
               <w:p>
@@ -3887,7 +4030,7 @@
           </w:tcPr>
           <w:sdt>
             <w:sdtPr>
-              <w:tag w:val="goog_rdk_123"/>
+              <w:tag w:val="goog_rdk_127"/>
             </w:sdtPr>
             <w:sdtContent>
               <w:p>
@@ -3919,7 +4062,7 @@
           </w:tcPr>
           <w:sdt>
             <w:sdtPr>
-              <w:tag w:val="goog_rdk_124"/>
+              <w:tag w:val="goog_rdk_128"/>
             </w:sdtPr>
             <w:sdtContent>
               <w:p>
@@ -3950,7 +4093,7 @@
           </w:sdt>
           <w:sdt>
             <w:sdtPr>
-              <w:tag w:val="goog_rdk_125"/>
+              <w:tag w:val="goog_rdk_129"/>
             </w:sdtPr>
             <w:sdtContent>
               <w:p>
@@ -4001,7 +4144,7 @@
           </w:sdt>
           <w:sdt>
             <w:sdtPr>
-              <w:tag w:val="goog_rdk_126"/>
+              <w:tag w:val="goog_rdk_130"/>
             </w:sdtPr>
             <w:sdtContent>
               <w:p>
@@ -4042,7 +4185,7 @@
           </w:sdt>
           <w:sdt>
             <w:sdtPr>
-              <w:tag w:val="goog_rdk_127"/>
+              <w:tag w:val="goog_rdk_131"/>
             </w:sdtPr>
             <w:sdtContent>
               <w:p>
@@ -4096,7 +4239,7 @@
           </w:sdt>
           <w:sdt>
             <w:sdtPr>
-              <w:tag w:val="goog_rdk_128"/>
+              <w:tag w:val="goog_rdk_132"/>
             </w:sdtPr>
             <w:sdtContent>
               <w:p>
@@ -4150,7 +4293,7 @@
           </w:sdt>
           <w:sdt>
             <w:sdtPr>
-              <w:tag w:val="goog_rdk_129"/>
+              <w:tag w:val="goog_rdk_133"/>
             </w:sdtPr>
             <w:sdtContent>
               <w:p>
@@ -4175,7 +4318,7 @@
     </w:tbl>
     <w:sdt>
       <w:sdtPr>
-        <w:tag w:val="goog_rdk_130"/>
+        <w:tag w:val="goog_rdk_134"/>
       </w:sdtPr>
       <w:sdtContent>
         <w:p>
@@ -4197,7 +4340,7 @@
     </w:sdt>
     <w:sdt>
       <w:sdtPr>
-        <w:tag w:val="goog_rdk_131"/>
+        <w:tag w:val="goog_rdk_135"/>
       </w:sdtPr>
       <w:sdtContent>
         <w:p>
@@ -4219,7 +4362,7 @@
     </w:sdt>
     <w:sdt>
       <w:sdtPr>
-        <w:tag w:val="goog_rdk_132"/>
+        <w:tag w:val="goog_rdk_136"/>
       </w:sdtPr>
       <w:sdtContent>
         <w:p>
@@ -4253,7 +4396,7 @@
     </w:sdt>
     <w:sdt>
       <w:sdtPr>
-        <w:tag w:val="goog_rdk_133"/>
+        <w:tag w:val="goog_rdk_137"/>
       </w:sdtPr>
       <w:sdtContent>
         <w:p>
@@ -4276,7 +4419,7 @@
     </w:sdt>
     <w:sdt>
       <w:sdtPr>
-        <w:tag w:val="goog_rdk_134"/>
+        <w:tag w:val="goog_rdk_138"/>
       </w:sdtPr>
       <w:sdtContent>
         <w:p>
@@ -4334,7 +4477,7 @@
           </w:tcPr>
           <w:sdt>
             <w:sdtPr>
-              <w:tag w:val="goog_rdk_135"/>
+              <w:tag w:val="goog_rdk_139"/>
             </w:sdtPr>
             <w:sdtContent>
               <w:p>
@@ -4374,7 +4517,7 @@
           </w:tcPr>
           <w:sdt>
             <w:sdtPr>
-              <w:tag w:val="goog_rdk_136"/>
+              <w:tag w:val="goog_rdk_140"/>
             </w:sdtPr>
             <w:sdtContent>
               <w:p>
@@ -4418,7 +4561,7 @@
           </w:tcPr>
           <w:sdt>
             <w:sdtPr>
-              <w:tag w:val="goog_rdk_137"/>
+              <w:tag w:val="goog_rdk_141"/>
             </w:sdtPr>
             <w:sdtContent>
               <w:p>
@@ -4454,7 +4597,7 @@
           </w:tcPr>
           <w:sdt>
             <w:sdtPr>
-              <w:tag w:val="goog_rdk_138"/>
+              <w:tag w:val="goog_rdk_142"/>
             </w:sdtPr>
             <w:sdtContent>
               <w:p>
@@ -4489,7 +4632,7 @@
           </w:tcPr>
           <w:sdt>
             <w:sdtPr>
-              <w:tag w:val="goog_rdk_139"/>
+              <w:tag w:val="goog_rdk_143"/>
             </w:sdtPr>
             <w:sdtContent>
               <w:p>
@@ -4519,7 +4662,7 @@
           </w:tcPr>
           <w:sdt>
             <w:sdtPr>
-              <w:tag w:val="goog_rdk_140"/>
+              <w:tag w:val="goog_rdk_144"/>
             </w:sdtPr>
             <w:sdtContent>
               <w:p>
@@ -4547,7 +4690,7 @@
     </w:tbl>
     <w:sdt>
       <w:sdtPr>
-        <w:tag w:val="goog_rdk_141"/>
+        <w:tag w:val="goog_rdk_145"/>
       </w:sdtPr>
       <w:sdtContent>
         <w:p>
@@ -4568,7 +4711,7 @@
     </w:sdt>
     <w:sdt>
       <w:sdtPr>
-        <w:tag w:val="goog_rdk_142"/>
+        <w:tag w:val="goog_rdk_146"/>
       </w:sdtPr>
       <w:sdtContent>
         <w:p>
@@ -4599,7 +4742,7 @@
     </w:sdt>
     <w:sdt>
       <w:sdtPr>
-        <w:tag w:val="goog_rdk_143"/>
+        <w:tag w:val="goog_rdk_147"/>
       </w:sdtPr>
       <w:sdtContent>
         <w:p>
@@ -4620,7 +4763,7 @@
     </w:sdt>
     <w:sdt>
       <w:sdtPr>
-        <w:tag w:val="goog_rdk_144"/>
+        <w:tag w:val="goog_rdk_148"/>
       </w:sdtPr>
       <w:sdtContent>
         <w:p>
@@ -4676,7 +4819,7 @@
           </w:tcPr>
           <w:sdt>
             <w:sdtPr>
-              <w:tag w:val="goog_rdk_145"/>
+              <w:tag w:val="goog_rdk_149"/>
             </w:sdtPr>
             <w:sdtContent>
               <w:p>
@@ -4713,7 +4856,7 @@
           </w:tcPr>
           <w:sdt>
             <w:sdtPr>
-              <w:tag w:val="goog_rdk_146"/>
+              <w:tag w:val="goog_rdk_150"/>
             </w:sdtPr>
             <w:sdtContent>
               <w:p>
@@ -4755,7 +4898,7 @@
           </w:tcPr>
           <w:sdt>
             <w:sdtPr>
-              <w:tag w:val="goog_rdk_147"/>
+              <w:tag w:val="goog_rdk_151"/>
             </w:sdtPr>
             <w:sdtContent>
               <w:p>
@@ -4785,7 +4928,7 @@
           </w:tcPr>
           <w:sdt>
             <w:sdtPr>
-              <w:tag w:val="goog_rdk_148"/>
+              <w:tag w:val="goog_rdk_152"/>
             </w:sdtPr>
             <w:sdtContent>
               <w:p>
@@ -4820,7 +4963,7 @@
           </w:tcPr>
           <w:sdt>
             <w:sdtPr>
-              <w:tag w:val="goog_rdk_149"/>
+              <w:tag w:val="goog_rdk_153"/>
             </w:sdtPr>
             <w:sdtContent>
               <w:p>
@@ -4850,7 +4993,7 @@
           </w:tcPr>
           <w:sdt>
             <w:sdtPr>
-              <w:tag w:val="goog_rdk_150"/>
+              <w:tag w:val="goog_rdk_154"/>
             </w:sdtPr>
             <w:sdtContent>
               <w:p>
@@ -4885,7 +5028,7 @@
           </w:tcPr>
           <w:sdt>
             <w:sdtPr>
-              <w:tag w:val="goog_rdk_151"/>
+              <w:tag w:val="goog_rdk_155"/>
             </w:sdtPr>
             <w:sdtContent>
               <w:p>
@@ -4915,7 +5058,7 @@
           </w:tcPr>
           <w:sdt>
             <w:sdtPr>
-              <w:tag w:val="goog_rdk_152"/>
+              <w:tag w:val="goog_rdk_156"/>
             </w:sdtPr>
             <w:sdtContent>
               <w:p>
@@ -4950,7 +5093,7 @@
           </w:tcPr>
           <w:sdt>
             <w:sdtPr>
-              <w:tag w:val="goog_rdk_153"/>
+              <w:tag w:val="goog_rdk_157"/>
             </w:sdtPr>
             <w:sdtContent>
               <w:p>
@@ -4980,7 +5123,7 @@
           </w:tcPr>
           <w:sdt>
             <w:sdtPr>
-              <w:tag w:val="goog_rdk_154"/>
+              <w:tag w:val="goog_rdk_158"/>
             </w:sdtPr>
             <w:sdtContent>
               <w:p>
@@ -5015,7 +5158,7 @@
           </w:tcPr>
           <w:sdt>
             <w:sdtPr>
-              <w:tag w:val="goog_rdk_155"/>
+              <w:tag w:val="goog_rdk_159"/>
             </w:sdtPr>
             <w:sdtContent>
               <w:p>
@@ -5045,7 +5188,7 @@
           </w:tcPr>
           <w:sdt>
             <w:sdtPr>
-              <w:tag w:val="goog_rdk_156"/>
+              <w:tag w:val="goog_rdk_160"/>
             </w:sdtPr>
             <w:sdtContent>
               <w:p>
@@ -5081,7 +5224,7 @@
           </w:tcPr>
           <w:sdt>
             <w:sdtPr>
-              <w:tag w:val="goog_rdk_157"/>
+              <w:tag w:val="goog_rdk_161"/>
             </w:sdtPr>
             <w:sdtContent>
               <w:p>
@@ -5111,7 +5254,7 @@
           </w:tcPr>
           <w:sdt>
             <w:sdtPr>
-              <w:tag w:val="goog_rdk_158"/>
+              <w:tag w:val="goog_rdk_162"/>
             </w:sdtPr>
             <w:sdtContent>
               <w:p>
@@ -5140,7 +5283,7 @@
     </w:tbl>
     <w:sdt>
       <w:sdtPr>
-        <w:tag w:val="goog_rdk_159"/>
+        <w:tag w:val="goog_rdk_163"/>
       </w:sdtPr>
       <w:sdtContent>
         <w:p>
@@ -5175,7 +5318,7 @@
 <w:ftr xmlns:mc="http://schemas.openxmlformats.org/markup-compatibility/2006" xmlns:o="urn:schemas-microsoft-com:office:office" xmlns:r="http://schemas.openxmlformats.org/officeDocument/2006/relationships" xmlns:m="http://schemas.openxmlformats.org/officeDocument/2006/math" xmlns:v="urn:schemas-microsoft-com:vml" xmlns:wp="http://schemas.openxmlformats.org/drawingml/2006/wordprocessingDrawing" xmlns:w10="urn:schemas-microsoft-com:office:word" xmlns:w="http://schemas.openxmlformats.org/wordprocessingml/2006/main" xmlns:wne="http://schemas.microsoft.com/office/word/2006/wordml" xmlns:sl="http://schemas.openxmlformats.org/schemaLibrary/2006/main" xmlns:a="http://schemas.openxmlformats.org/drawingml/2006/main" xmlns:pic="http://schemas.openxmlformats.org/drawingml/2006/picture" xmlns:c="http://schemas.openxmlformats.org/drawingml/2006/chart" xmlns:lc="http://schemas.openxmlformats.org/drawingml/2006/lockedCanvas" xmlns:dgm="http://schemas.openxmlformats.org/drawingml/2006/diagram" xmlns:wps="http://schemas.microsoft.com/office/word/2010/wordprocessingShape" xmlns:wpg="http://schemas.microsoft.com/office/word/2010/wordprocessingGroup" xmlns:w14="http://schemas.microsoft.com/office/word/2010/wordml" xmlns:w15="http://schemas.microsoft.com/office/word/2012/wordml">
   <w:sdt>
     <w:sdtPr>
-      <w:tag w:val="goog_rdk_184"/>
+      <w:tag w:val="goog_rdk_188"/>
     </w:sdtPr>
     <w:sdtContent>
       <w:p>
@@ -5223,7 +5366,7 @@
 <w:hdr xmlns:mc="http://schemas.openxmlformats.org/markup-compatibility/2006" xmlns:o="urn:schemas-microsoft-com:office:office" xmlns:r="http://schemas.openxmlformats.org/officeDocument/2006/relationships" xmlns:m="http://schemas.openxmlformats.org/officeDocument/2006/math" xmlns:v="urn:schemas-microsoft-com:vml" xmlns:wp="http://schemas.openxmlformats.org/drawingml/2006/wordprocessingDrawing" xmlns:w10="urn:schemas-microsoft-com:office:word" xmlns:w="http://schemas.openxmlformats.org/wordprocessingml/2006/main" xmlns:wne="http://schemas.microsoft.com/office/word/2006/wordml" xmlns:sl="http://schemas.openxmlformats.org/schemaLibrary/2006/main" xmlns:a="http://schemas.openxmlformats.org/drawingml/2006/main" xmlns:pic="http://schemas.openxmlformats.org/drawingml/2006/picture" xmlns:c="http://schemas.openxmlformats.org/drawingml/2006/chart" xmlns:lc="http://schemas.openxmlformats.org/drawingml/2006/lockedCanvas" xmlns:dgm="http://schemas.openxmlformats.org/drawingml/2006/diagram" xmlns:wps="http://schemas.microsoft.com/office/word/2010/wordprocessingShape" xmlns:wpg="http://schemas.microsoft.com/office/word/2010/wordprocessingGroup" xmlns:w14="http://schemas.microsoft.com/office/word/2010/wordml" xmlns:w15="http://schemas.microsoft.com/office/word/2012/wordml">
   <w:sdt>
     <w:sdtPr>
-      <w:tag w:val="goog_rdk_160"/>
+      <w:tag w:val="goog_rdk_164"/>
     </w:sdtPr>
     <w:sdtContent>
       <w:p>
@@ -5342,7 +5485,7 @@
         </w:tcPr>
         <w:sdt>
           <w:sdtPr>
-            <w:tag w:val="goog_rdk_161"/>
+            <w:tag w:val="goog_rdk_165"/>
           </w:sdtPr>
           <w:sdtContent>
             <w:p>
@@ -5421,7 +5564,7 @@
         </w:tcPr>
         <w:sdt>
           <w:sdtPr>
-            <w:tag w:val="goog_rdk_162"/>
+            <w:tag w:val="goog_rdk_166"/>
           </w:sdtPr>
           <w:sdtContent>
             <w:p>
@@ -5445,7 +5588,7 @@
         </w:sdt>
         <w:sdt>
           <w:sdtPr>
-            <w:tag w:val="goog_rdk_163"/>
+            <w:tag w:val="goog_rdk_167"/>
           </w:sdtPr>
           <w:sdtContent>
             <w:p>
@@ -5466,7 +5609,7 @@
         </w:sdt>
         <w:sdt>
           <w:sdtPr>
-            <w:tag w:val="goog_rdk_164"/>
+            <w:tag w:val="goog_rdk_168"/>
           </w:sdtPr>
           <w:sdtContent>
             <w:p>
@@ -5506,7 +5649,7 @@
         </w:tcPr>
         <w:sdt>
           <w:sdtPr>
-            <w:tag w:val="goog_rdk_165"/>
+            <w:tag w:val="goog_rdk_169"/>
           </w:sdtPr>
           <w:sdtContent>
             <w:p>
@@ -5542,7 +5685,7 @@
         </w:tcPr>
         <w:sdt>
           <w:sdtPr>
-            <w:tag w:val="goog_rdk_166"/>
+            <w:tag w:val="goog_rdk_170"/>
           </w:sdtPr>
           <w:sdtContent>
             <w:p>
@@ -5586,7 +5729,7 @@
         </w:tcPr>
         <w:sdt>
           <w:sdtPr>
-            <w:tag w:val="goog_rdk_167"/>
+            <w:tag w:val="goog_rdk_171"/>
           </w:sdtPr>
           <w:sdtContent>
             <w:p>
@@ -5633,7 +5776,7 @@
         </w:tcPr>
         <w:sdt>
           <w:sdtPr>
-            <w:tag w:val="goog_rdk_168"/>
+            <w:tag w:val="goog_rdk_172"/>
           </w:sdtPr>
           <w:sdtContent>
             <w:p>
@@ -5676,7 +5819,7 @@
         </w:tcPr>
         <w:sdt>
           <w:sdtPr>
-            <w:tag w:val="goog_rdk_169"/>
+            <w:tag w:val="goog_rdk_173"/>
           </w:sdtPr>
           <w:sdtContent>
             <w:p>
@@ -5715,7 +5858,7 @@
         </w:tcPr>
         <w:sdt>
           <w:sdtPr>
-            <w:tag w:val="goog_rdk_170"/>
+            <w:tag w:val="goog_rdk_174"/>
           </w:sdtPr>
           <w:sdtContent>
             <w:p>
@@ -5757,7 +5900,7 @@
         </w:tcPr>
         <w:sdt>
           <w:sdtPr>
-            <w:tag w:val="goog_rdk_171"/>
+            <w:tag w:val="goog_rdk_175"/>
           </w:sdtPr>
           <w:sdtContent>
             <w:p>
@@ -5802,7 +5945,7 @@
         </w:tcPr>
         <w:sdt>
           <w:sdtPr>
-            <w:tag w:val="goog_rdk_172"/>
+            <w:tag w:val="goog_rdk_176"/>
           </w:sdtPr>
           <w:sdtContent>
             <w:p>
@@ -5849,7 +5992,7 @@
         </w:tcPr>
         <w:sdt>
           <w:sdtPr>
-            <w:tag w:val="goog_rdk_173"/>
+            <w:tag w:val="goog_rdk_177"/>
           </w:sdtPr>
           <w:sdtContent>
             <w:p>
@@ -5890,7 +6033,7 @@
         </w:tcPr>
         <w:sdt>
           <w:sdtPr>
-            <w:tag w:val="goog_rdk_174"/>
+            <w:tag w:val="goog_rdk_178"/>
           </w:sdtPr>
           <w:sdtContent>
             <w:p>
@@ -5929,7 +6072,7 @@
         </w:tcPr>
         <w:sdt>
           <w:sdtPr>
-            <w:tag w:val="goog_rdk_175"/>
+            <w:tag w:val="goog_rdk_179"/>
           </w:sdtPr>
           <w:sdtContent>
             <w:p>
@@ -5971,7 +6114,7 @@
         </w:tcPr>
         <w:sdt>
           <w:sdtPr>
-            <w:tag w:val="goog_rdk_176"/>
+            <w:tag w:val="goog_rdk_180"/>
           </w:sdtPr>
           <w:sdtContent>
             <w:p>
@@ -6016,7 +6159,7 @@
         </w:tcPr>
         <w:sdt>
           <w:sdtPr>
-            <w:tag w:val="goog_rdk_177"/>
+            <w:tag w:val="goog_rdk_181"/>
           </w:sdtPr>
           <w:sdtContent>
             <w:p>
@@ -6063,7 +6206,7 @@
         </w:tcPr>
         <w:sdt>
           <w:sdtPr>
-            <w:tag w:val="goog_rdk_178"/>
+            <w:tag w:val="goog_rdk_182"/>
           </w:sdtPr>
           <w:sdtContent>
             <w:p>
@@ -6106,7 +6249,7 @@
         </w:tcPr>
         <w:sdt>
           <w:sdtPr>
-            <w:tag w:val="goog_rdk_179"/>
+            <w:tag w:val="goog_rdk_183"/>
           </w:sdtPr>
           <w:sdtContent>
             <w:p>
@@ -6145,7 +6288,7 @@
         </w:tcPr>
         <w:sdt>
           <w:sdtPr>
-            <w:tag w:val="goog_rdk_180"/>
+            <w:tag w:val="goog_rdk_184"/>
           </w:sdtPr>
           <w:sdtContent>
             <w:p>
@@ -6187,7 +6330,7 @@
         </w:tcPr>
         <w:sdt>
           <w:sdtPr>
-            <w:tag w:val="goog_rdk_181"/>
+            <w:tag w:val="goog_rdk_185"/>
           </w:sdtPr>
           <w:sdtContent>
             <w:p>
@@ -6232,7 +6375,7 @@
         </w:tcPr>
         <w:sdt>
           <w:sdtPr>
-            <w:tag w:val="goog_rdk_182"/>
+            <w:tag w:val="goog_rdk_186"/>
           </w:sdtPr>
           <w:sdtContent>
             <w:p>
@@ -6287,7 +6430,7 @@
   </w:tbl>
   <w:sdt>
     <w:sdtPr>
-      <w:tag w:val="goog_rdk_183"/>
+      <w:tag w:val="goog_rdk_187"/>
     </w:sdtPr>
     <w:sdtContent>
       <w:p>
@@ -7468,7 +7611,7 @@
 
 <file path=customXML/item1.xml><?xml version="1.0" encoding="utf-8"?>
 <go:gDocsCustomXmlDataStorage xmlns:go="http://customooxmlschemas.google.com/" xmlns:r="http://schemas.openxmlformats.org/officeDocument/2006/relationships">
-  <go:docsCustomData xmlns:go="http://customooxmlschemas.google.com/" roundtripDataSignature="AMtx7miTXbg+7txMbJOwq2vXKE3nl2cnjQ==">AMUW2mW+nmyic4NUmYPoXSpiG+fcCZp9Szrcpk7W5L95AWkkfxFFwJJtAd8d1WjJOuzvEAABhahg3uqWbCz5Q7Uw9yUEFBvYxB99EagzHwoKLXj5XG9GM/A=</go:docsCustomData>
+  <go:docsCustomData xmlns:go="http://customooxmlschemas.google.com/" roundtripDataSignature="AMtx7miTXbg+7txMbJOwq2vXKE3nl2cnjQ==">AMUW2mXuByxefYz637vXK4IJM4r5/21444mVnO++R2+qZQQKaPUaiCesy0eCopmyedob6sBY2oIK7KS8n+tclqpzrRocqokUk1Wis9UB5tXBeWPWvLSfTEc=</go:docsCustomData>
 </go:gDocsCustomXmlDataStorage>
 </file>
 
